--- a/08-unity-physics/homework-physics-engine.docx
+++ b/08-unity-physics/homework-physics-engine.docx
@@ -1,6 +1,6 @@
 
 <file path=word/document.xml><?xml version="1.0" encoding="utf-8"?>
-<w:document xmlns:wpc="http://schemas.microsoft.com/office/word/2010/wordprocessingCanvas" xmlns:cx="http://schemas.microsoft.com/office/drawing/2014/chartex" xmlns:cx1="http://schemas.microsoft.com/office/drawing/2015/9/8/chartex" xmlns:cx2="http://schemas.microsoft.com/office/drawing/2015/10/21/chartex" xmlns:cx3="http://schemas.microsoft.com/office/drawing/2016/5/9/chartex" xmlns:cx4="http://schemas.microsoft.com/office/drawing/2016/5/10/chartex" xmlns:cx5="http://schemas.microsoft.com/office/drawing/2016/5/11/chartex" xmlns:cx6="http://schemas.microsoft.com/office/drawing/2016/5/12/chartex" xmlns:cx7="http://schemas.microsoft.com/office/drawing/2016/5/13/chartex" xmlns:cx8="http://schemas.microsoft.com/office/drawing/2016/5/14/chartex" xmlns:mc="http://schemas.openxmlformats.org/markup-compatibility/2006" xmlns:aink="http://schemas.microsoft.com/office/drawing/2016/ink" xmlns:am3d="http://schemas.microsoft.com/office/drawing/2017/model3d" xmlns:o="urn:schemas-microsoft-com:office:office" xmlns:r="http://schemas.openxmlformats.org/officeDocument/2006/relationships" xmlns:m="http://schemas.openxmlformats.org/officeDocument/2006/math" xmlns:v="urn:schemas-microsoft-com:vml" xmlns:wp14="http://schemas.microsoft.com/office/word/2010/wordprocessingDrawing" xmlns:wp="http://schemas.openxmlformats.org/drawingml/2006/wordprocessingDrawing" xmlns:w10="urn:schemas-microsoft-com:office:word" xmlns:w="http://schemas.openxmlformats.org/wordprocessingml/2006/main" xmlns:w14="http://schemas.microsoft.com/office/word/2010/wordml" xmlns:w15="http://schemas.microsoft.com/office/word/2012/wordml" xmlns:w16cex="http://schemas.microsoft.com/office/word/2018/wordml/cex" xmlns:w16cid="http://schemas.microsoft.com/office/word/2016/wordml/cid" xmlns:w16="http://schemas.microsoft.com/office/word/2018/wordml" xmlns:w16se="http://schemas.microsoft.com/office/word/2015/wordml/symex" xmlns:wpg="http://schemas.microsoft.com/office/word/2010/wordprocessingGroup" xmlns:wpi="http://schemas.microsoft.com/office/word/2010/wordprocessingInk" xmlns:wne="http://schemas.microsoft.com/office/word/2006/wordml" xmlns:wps="http://schemas.microsoft.com/office/word/2010/wordprocessingShape" mc:Ignorable="w14 w15 w16se w16cid w16 w16cex wp14">
+<w:document xmlns:wpc="http://schemas.microsoft.com/office/word/2010/wordprocessingCanvas" xmlns:cx="http://schemas.microsoft.com/office/drawing/2014/chartex" xmlns:cx1="http://schemas.microsoft.com/office/drawing/2015/9/8/chartex" xmlns:cx2="http://schemas.microsoft.com/office/drawing/2015/10/21/chartex" xmlns:cx3="http://schemas.microsoft.com/office/drawing/2016/5/9/chartex" xmlns:cx4="http://schemas.microsoft.com/office/drawing/2016/5/10/chartex" xmlns:cx5="http://schemas.microsoft.com/office/drawing/2016/5/11/chartex" xmlns:cx6="http://schemas.microsoft.com/office/drawing/2016/5/12/chartex" xmlns:cx7="http://schemas.microsoft.com/office/drawing/2016/5/13/chartex" xmlns:cx8="http://schemas.microsoft.com/office/drawing/2016/5/14/chartex" xmlns:mc="http://schemas.openxmlformats.org/markup-compatibility/2006" xmlns:aink="http://schemas.microsoft.com/office/drawing/2016/ink" xmlns:am3d="http://schemas.microsoft.com/office/drawing/2017/model3d" xmlns:o="urn:schemas-microsoft-com:office:office" xmlns:r="http://schemas.openxmlformats.org/officeDocument/2006/relationships" xmlns:m="http://schemas.openxmlformats.org/officeDocument/2006/math" xmlns:v="urn:schemas-microsoft-com:vml" xmlns:wp14="http://schemas.microsoft.com/office/word/2010/wordprocessingDrawing" xmlns:wp="http://schemas.openxmlformats.org/drawingml/2006/wordprocessingDrawing" xmlns:w10="urn:schemas-microsoft-com:office:word" xmlns:w="http://schemas.openxmlformats.org/wordprocessingml/2006/main" xmlns:w14="http://schemas.microsoft.com/office/word/2010/wordml" xmlns:w15="http://schemas.microsoft.com/office/word/2012/wordml" xmlns:w16cid="http://schemas.microsoft.com/office/word/2016/wordml/cid" xmlns:w16se="http://schemas.microsoft.com/office/word/2015/wordml/symex" xmlns:wpg="http://schemas.microsoft.com/office/word/2010/wordprocessingGroup" xmlns:wpi="http://schemas.microsoft.com/office/word/2010/wordprocessingInk" xmlns:wne="http://schemas.microsoft.com/office/word/2006/wordml" xmlns:wps="http://schemas.microsoft.com/office/word/2010/wordprocessingShape" mc:Ignorable="w14 w15 w16se w16cid wp14">
   <w:body>
     <w:p>
       <w:pPr>
@@ -1321,6 +1321,8 @@
           <w:rtl/>
         </w:rPr>
       </w:pPr>
+      <w:bookmarkStart w:id="0" w:name="_GoBack"/>
+      <w:bookmarkEnd w:id="0"/>
       <w:r>
         <w:rPr>
           <w:rFonts w:ascii="Arial" w:hAnsi="Arial" w:cs="Arial" w:hint="cs"/>
@@ -1746,8 +1748,6 @@
         </w:rPr>
         <w:t xml:space="preserve">. </w:t>
       </w:r>
-      <w:bookmarkStart w:id="0" w:name="_GoBack"/>
-      <w:bookmarkEnd w:id="0"/>
     </w:p>
     <w:sectPr>
       <w:headerReference w:type="default" r:id="rId15"/>
@@ -1761,7 +1761,7 @@
 </file>
 
 <file path=word/endnotes.xml><?xml version="1.0" encoding="utf-8"?>
-<w:endnotes xmlns:wpc="http://schemas.microsoft.com/office/word/2010/wordprocessingCanvas" xmlns:cx="http://schemas.microsoft.com/office/drawing/2014/chartex" xmlns:cx1="http://schemas.microsoft.com/office/drawing/2015/9/8/chartex" xmlns:cx2="http://schemas.microsoft.com/office/drawing/2015/10/21/chartex" xmlns:cx3="http://schemas.microsoft.com/office/drawing/2016/5/9/chartex" xmlns:cx4="http://schemas.microsoft.com/office/drawing/2016/5/10/chartex" xmlns:cx5="http://schemas.microsoft.com/office/drawing/2016/5/11/chartex" xmlns:cx6="http://schemas.microsoft.com/office/drawing/2016/5/12/chartex" xmlns:cx7="http://schemas.microsoft.com/office/drawing/2016/5/13/chartex" xmlns:cx8="http://schemas.microsoft.com/office/drawing/2016/5/14/chartex" xmlns:mc="http://schemas.openxmlformats.org/markup-compatibility/2006" xmlns:aink="http://schemas.microsoft.com/office/drawing/2016/ink" xmlns:am3d="http://schemas.microsoft.com/office/drawing/2017/model3d" xmlns:o="urn:schemas-microsoft-com:office:office" xmlns:r="http://schemas.openxmlformats.org/officeDocument/2006/relationships" xmlns:m="http://schemas.openxmlformats.org/officeDocument/2006/math" xmlns:v="urn:schemas-microsoft-com:vml" xmlns:wp14="http://schemas.microsoft.com/office/word/2010/wordprocessingDrawing" xmlns:wp="http://schemas.openxmlformats.org/drawingml/2006/wordprocessingDrawing" xmlns:w10="urn:schemas-microsoft-com:office:word" xmlns:w="http://schemas.openxmlformats.org/wordprocessingml/2006/main" xmlns:w14="http://schemas.microsoft.com/office/word/2010/wordml" xmlns:w15="http://schemas.microsoft.com/office/word/2012/wordml" xmlns:w16cex="http://schemas.microsoft.com/office/word/2018/wordml/cex" xmlns:w16cid="http://schemas.microsoft.com/office/word/2016/wordml/cid" xmlns:w16="http://schemas.microsoft.com/office/word/2018/wordml" xmlns:w16se="http://schemas.microsoft.com/office/word/2015/wordml/symex" xmlns:wpg="http://schemas.microsoft.com/office/word/2010/wordprocessingGroup" xmlns:wpi="http://schemas.microsoft.com/office/word/2010/wordprocessingInk" xmlns:wne="http://schemas.microsoft.com/office/word/2006/wordml" xmlns:wps="http://schemas.microsoft.com/office/word/2010/wordprocessingShape" mc:Ignorable="w14 w15 w16se w16cid w16 w16cex wp14">
+<w:endnotes xmlns:wpc="http://schemas.microsoft.com/office/word/2010/wordprocessingCanvas" xmlns:cx="http://schemas.microsoft.com/office/drawing/2014/chartex" xmlns:cx1="http://schemas.microsoft.com/office/drawing/2015/9/8/chartex" xmlns:cx2="http://schemas.microsoft.com/office/drawing/2015/10/21/chartex" xmlns:cx3="http://schemas.microsoft.com/office/drawing/2016/5/9/chartex" xmlns:cx4="http://schemas.microsoft.com/office/drawing/2016/5/10/chartex" xmlns:cx5="http://schemas.microsoft.com/office/drawing/2016/5/11/chartex" xmlns:cx6="http://schemas.microsoft.com/office/drawing/2016/5/12/chartex" xmlns:cx7="http://schemas.microsoft.com/office/drawing/2016/5/13/chartex" xmlns:cx8="http://schemas.microsoft.com/office/drawing/2016/5/14/chartex" xmlns:mc="http://schemas.openxmlformats.org/markup-compatibility/2006" xmlns:aink="http://schemas.microsoft.com/office/drawing/2016/ink" xmlns:am3d="http://schemas.microsoft.com/office/drawing/2017/model3d" xmlns:o="urn:schemas-microsoft-com:office:office" xmlns:r="http://schemas.openxmlformats.org/officeDocument/2006/relationships" xmlns:m="http://schemas.openxmlformats.org/officeDocument/2006/math" xmlns:v="urn:schemas-microsoft-com:vml" xmlns:wp14="http://schemas.microsoft.com/office/word/2010/wordprocessingDrawing" xmlns:wp="http://schemas.openxmlformats.org/drawingml/2006/wordprocessingDrawing" xmlns:w10="urn:schemas-microsoft-com:office:word" xmlns:w="http://schemas.openxmlformats.org/wordprocessingml/2006/main" xmlns:w14="http://schemas.microsoft.com/office/word/2010/wordml" xmlns:w15="http://schemas.microsoft.com/office/word/2012/wordml" xmlns:w16cid="http://schemas.microsoft.com/office/word/2016/wordml/cid" xmlns:w16se="http://schemas.microsoft.com/office/word/2015/wordml/symex" xmlns:wpg="http://schemas.microsoft.com/office/word/2010/wordprocessingGroup" xmlns:wpi="http://schemas.microsoft.com/office/word/2010/wordprocessingInk" xmlns:wne="http://schemas.microsoft.com/office/word/2006/wordml" xmlns:wps="http://schemas.microsoft.com/office/word/2010/wordprocessingShape" mc:Ignorable="w14 w15 w16se w16cid wp14">
   <w:endnote w:type="separator" w:id="-1">
     <w:p>
       <w:r>
@@ -1780,7 +1780,7 @@
 </file>
 
 <file path=word/footer1.xml><?xml version="1.0" encoding="utf-8"?>
-<w:ftr xmlns:wpc="http://schemas.microsoft.com/office/word/2010/wordprocessingCanvas" xmlns:cx="http://schemas.microsoft.com/office/drawing/2014/chartex" xmlns:cx1="http://schemas.microsoft.com/office/drawing/2015/9/8/chartex" xmlns:cx2="http://schemas.microsoft.com/office/drawing/2015/10/21/chartex" xmlns:cx3="http://schemas.microsoft.com/office/drawing/2016/5/9/chartex" xmlns:cx4="http://schemas.microsoft.com/office/drawing/2016/5/10/chartex" xmlns:cx5="http://schemas.microsoft.com/office/drawing/2016/5/11/chartex" xmlns:cx6="http://schemas.microsoft.com/office/drawing/2016/5/12/chartex" xmlns:cx7="http://schemas.microsoft.com/office/drawing/2016/5/13/chartex" xmlns:cx8="http://schemas.microsoft.com/office/drawing/2016/5/14/chartex" xmlns:mc="http://schemas.openxmlformats.org/markup-compatibility/2006" xmlns:aink="http://schemas.microsoft.com/office/drawing/2016/ink" xmlns:am3d="http://schemas.microsoft.com/office/drawing/2017/model3d" xmlns:o="urn:schemas-microsoft-com:office:office" xmlns:r="http://schemas.openxmlformats.org/officeDocument/2006/relationships" xmlns:m="http://schemas.openxmlformats.org/officeDocument/2006/math" xmlns:v="urn:schemas-microsoft-com:vml" xmlns:wp14="http://schemas.microsoft.com/office/word/2010/wordprocessingDrawing" xmlns:wp="http://schemas.openxmlformats.org/drawingml/2006/wordprocessingDrawing" xmlns:w10="urn:schemas-microsoft-com:office:word" xmlns:w="http://schemas.openxmlformats.org/wordprocessingml/2006/main" xmlns:w14="http://schemas.microsoft.com/office/word/2010/wordml" xmlns:w15="http://schemas.microsoft.com/office/word/2012/wordml" xmlns:w16cex="http://schemas.microsoft.com/office/word/2018/wordml/cex" xmlns:w16cid="http://schemas.microsoft.com/office/word/2016/wordml/cid" xmlns:w16="http://schemas.microsoft.com/office/word/2018/wordml" xmlns:w16se="http://schemas.microsoft.com/office/word/2015/wordml/symex" xmlns:wpg="http://schemas.microsoft.com/office/word/2010/wordprocessingGroup" xmlns:wpi="http://schemas.microsoft.com/office/word/2010/wordprocessingInk" xmlns:wne="http://schemas.microsoft.com/office/word/2006/wordml" xmlns:wps="http://schemas.microsoft.com/office/word/2010/wordprocessingShape" mc:Ignorable="w14 w15 w16se w16cid w16 w16cex wp14">
+<w:ftr xmlns:wpc="http://schemas.microsoft.com/office/word/2010/wordprocessingCanvas" xmlns:cx="http://schemas.microsoft.com/office/drawing/2014/chartex" xmlns:cx1="http://schemas.microsoft.com/office/drawing/2015/9/8/chartex" xmlns:cx2="http://schemas.microsoft.com/office/drawing/2015/10/21/chartex" xmlns:cx3="http://schemas.microsoft.com/office/drawing/2016/5/9/chartex" xmlns:cx4="http://schemas.microsoft.com/office/drawing/2016/5/10/chartex" xmlns:cx5="http://schemas.microsoft.com/office/drawing/2016/5/11/chartex" xmlns:cx6="http://schemas.microsoft.com/office/drawing/2016/5/12/chartex" xmlns:cx7="http://schemas.microsoft.com/office/drawing/2016/5/13/chartex" xmlns:cx8="http://schemas.microsoft.com/office/drawing/2016/5/14/chartex" xmlns:mc="http://schemas.openxmlformats.org/markup-compatibility/2006" xmlns:aink="http://schemas.microsoft.com/office/drawing/2016/ink" xmlns:am3d="http://schemas.microsoft.com/office/drawing/2017/model3d" xmlns:o="urn:schemas-microsoft-com:office:office" xmlns:r="http://schemas.openxmlformats.org/officeDocument/2006/relationships" xmlns:m="http://schemas.openxmlformats.org/officeDocument/2006/math" xmlns:v="urn:schemas-microsoft-com:vml" xmlns:wp14="http://schemas.microsoft.com/office/word/2010/wordprocessingDrawing" xmlns:wp="http://schemas.openxmlformats.org/drawingml/2006/wordprocessingDrawing" xmlns:w10="urn:schemas-microsoft-com:office:word" xmlns:w="http://schemas.openxmlformats.org/wordprocessingml/2006/main" xmlns:w14="http://schemas.microsoft.com/office/word/2010/wordml" xmlns:w15="http://schemas.microsoft.com/office/word/2012/wordml" xmlns:w16cid="http://schemas.microsoft.com/office/word/2016/wordml/cid" xmlns:w16se="http://schemas.microsoft.com/office/word/2015/wordml/symex" xmlns:wpg="http://schemas.microsoft.com/office/word/2010/wordprocessingGroup" xmlns:wpi="http://schemas.microsoft.com/office/word/2010/wordprocessingInk" xmlns:wne="http://schemas.microsoft.com/office/word/2006/wordml" xmlns:wps="http://schemas.microsoft.com/office/word/2010/wordprocessingShape" mc:Ignorable="w14 w15 w16se w16cid wp14">
   <w:p>
     <w:pPr>
       <w:pStyle w:val="Footer"/>
@@ -1828,7 +1828,7 @@
 </file>
 
 <file path=word/footnotes.xml><?xml version="1.0" encoding="utf-8"?>
-<w:footnotes xmlns:wpc="http://schemas.microsoft.com/office/word/2010/wordprocessingCanvas" xmlns:cx="http://schemas.microsoft.com/office/drawing/2014/chartex" xmlns:cx1="http://schemas.microsoft.com/office/drawing/2015/9/8/chartex" xmlns:cx2="http://schemas.microsoft.com/office/drawing/2015/10/21/chartex" xmlns:cx3="http://schemas.microsoft.com/office/drawing/2016/5/9/chartex" xmlns:cx4="http://schemas.microsoft.com/office/drawing/2016/5/10/chartex" xmlns:cx5="http://schemas.microsoft.com/office/drawing/2016/5/11/chartex" xmlns:cx6="http://schemas.microsoft.com/office/drawing/2016/5/12/chartex" xmlns:cx7="http://schemas.microsoft.com/office/drawing/2016/5/13/chartex" xmlns:cx8="http://schemas.microsoft.com/office/drawing/2016/5/14/chartex" xmlns:mc="http://schemas.openxmlformats.org/markup-compatibility/2006" xmlns:aink="http://schemas.microsoft.com/office/drawing/2016/ink" xmlns:am3d="http://schemas.microsoft.com/office/drawing/2017/model3d" xmlns:o="urn:schemas-microsoft-com:office:office" xmlns:r="http://schemas.openxmlformats.org/officeDocument/2006/relationships" xmlns:m="http://schemas.openxmlformats.org/officeDocument/2006/math" xmlns:v="urn:schemas-microsoft-com:vml" xmlns:wp14="http://schemas.microsoft.com/office/word/2010/wordprocessingDrawing" xmlns:wp="http://schemas.openxmlformats.org/drawingml/2006/wordprocessingDrawing" xmlns:w10="urn:schemas-microsoft-com:office:word" xmlns:w="http://schemas.openxmlformats.org/wordprocessingml/2006/main" xmlns:w14="http://schemas.microsoft.com/office/word/2010/wordml" xmlns:w15="http://schemas.microsoft.com/office/word/2012/wordml" xmlns:w16cex="http://schemas.microsoft.com/office/word/2018/wordml/cex" xmlns:w16cid="http://schemas.microsoft.com/office/word/2016/wordml/cid" xmlns:w16="http://schemas.microsoft.com/office/word/2018/wordml" xmlns:w16se="http://schemas.microsoft.com/office/word/2015/wordml/symex" xmlns:wpg="http://schemas.microsoft.com/office/word/2010/wordprocessingGroup" xmlns:wpi="http://schemas.microsoft.com/office/word/2010/wordprocessingInk" xmlns:wne="http://schemas.microsoft.com/office/word/2006/wordml" xmlns:wps="http://schemas.microsoft.com/office/word/2010/wordprocessingShape" mc:Ignorable="w14 w15 w16se w16cid w16 w16cex wp14">
+<w:footnotes xmlns:wpc="http://schemas.microsoft.com/office/word/2010/wordprocessingCanvas" xmlns:cx="http://schemas.microsoft.com/office/drawing/2014/chartex" xmlns:cx1="http://schemas.microsoft.com/office/drawing/2015/9/8/chartex" xmlns:cx2="http://schemas.microsoft.com/office/drawing/2015/10/21/chartex" xmlns:cx3="http://schemas.microsoft.com/office/drawing/2016/5/9/chartex" xmlns:cx4="http://schemas.microsoft.com/office/drawing/2016/5/10/chartex" xmlns:cx5="http://schemas.microsoft.com/office/drawing/2016/5/11/chartex" xmlns:cx6="http://schemas.microsoft.com/office/drawing/2016/5/12/chartex" xmlns:cx7="http://schemas.microsoft.com/office/drawing/2016/5/13/chartex" xmlns:cx8="http://schemas.microsoft.com/office/drawing/2016/5/14/chartex" xmlns:mc="http://schemas.openxmlformats.org/markup-compatibility/2006" xmlns:aink="http://schemas.microsoft.com/office/drawing/2016/ink" xmlns:am3d="http://schemas.microsoft.com/office/drawing/2017/model3d" xmlns:o="urn:schemas-microsoft-com:office:office" xmlns:r="http://schemas.openxmlformats.org/officeDocument/2006/relationships" xmlns:m="http://schemas.openxmlformats.org/officeDocument/2006/math" xmlns:v="urn:schemas-microsoft-com:vml" xmlns:wp14="http://schemas.microsoft.com/office/word/2010/wordprocessingDrawing" xmlns:wp="http://schemas.openxmlformats.org/drawingml/2006/wordprocessingDrawing" xmlns:w10="urn:schemas-microsoft-com:office:word" xmlns:w="http://schemas.openxmlformats.org/wordprocessingml/2006/main" xmlns:w14="http://schemas.microsoft.com/office/word/2010/wordml" xmlns:w15="http://schemas.microsoft.com/office/word/2012/wordml" xmlns:w16cid="http://schemas.microsoft.com/office/word/2016/wordml/cid" xmlns:w16se="http://schemas.microsoft.com/office/word/2015/wordml/symex" xmlns:wpg="http://schemas.microsoft.com/office/word/2010/wordprocessingGroup" xmlns:wpi="http://schemas.microsoft.com/office/word/2010/wordprocessingInk" xmlns:wne="http://schemas.microsoft.com/office/word/2006/wordml" xmlns:wps="http://schemas.microsoft.com/office/word/2010/wordprocessingShape" mc:Ignorable="w14 w15 w16se w16cid wp14">
   <w:footnote w:type="separator" w:id="-1">
     <w:p>
       <w:r>
@@ -1850,7 +1850,7 @@
 </file>
 
 <file path=word/header1.xml><?xml version="1.0" encoding="utf-8"?>
-<w:hdr xmlns:wpc="http://schemas.microsoft.com/office/word/2010/wordprocessingCanvas" xmlns:cx="http://schemas.microsoft.com/office/drawing/2014/chartex" xmlns:cx1="http://schemas.microsoft.com/office/drawing/2015/9/8/chartex" xmlns:cx2="http://schemas.microsoft.com/office/drawing/2015/10/21/chartex" xmlns:cx3="http://schemas.microsoft.com/office/drawing/2016/5/9/chartex" xmlns:cx4="http://schemas.microsoft.com/office/drawing/2016/5/10/chartex" xmlns:cx5="http://schemas.microsoft.com/office/drawing/2016/5/11/chartex" xmlns:cx6="http://schemas.microsoft.com/office/drawing/2016/5/12/chartex" xmlns:cx7="http://schemas.microsoft.com/office/drawing/2016/5/13/chartex" xmlns:cx8="http://schemas.microsoft.com/office/drawing/2016/5/14/chartex" xmlns:mc="http://schemas.openxmlformats.org/markup-compatibility/2006" xmlns:aink="http://schemas.microsoft.com/office/drawing/2016/ink" xmlns:am3d="http://schemas.microsoft.com/office/drawing/2017/model3d" xmlns:o="urn:schemas-microsoft-com:office:office" xmlns:r="http://schemas.openxmlformats.org/officeDocument/2006/relationships" xmlns:m="http://schemas.openxmlformats.org/officeDocument/2006/math" xmlns:v="urn:schemas-microsoft-com:vml" xmlns:wp14="http://schemas.microsoft.com/office/word/2010/wordprocessingDrawing" xmlns:wp="http://schemas.openxmlformats.org/drawingml/2006/wordprocessingDrawing" xmlns:w10="urn:schemas-microsoft-com:office:word" xmlns:w="http://schemas.openxmlformats.org/wordprocessingml/2006/main" xmlns:w14="http://schemas.microsoft.com/office/word/2010/wordml" xmlns:w15="http://schemas.microsoft.com/office/word/2012/wordml" xmlns:w16cex="http://schemas.microsoft.com/office/word/2018/wordml/cex" xmlns:w16cid="http://schemas.microsoft.com/office/word/2016/wordml/cid" xmlns:w16="http://schemas.microsoft.com/office/word/2018/wordml" xmlns:w16se="http://schemas.microsoft.com/office/word/2015/wordml/symex" xmlns:wpg="http://schemas.microsoft.com/office/word/2010/wordprocessingGroup" xmlns:wpi="http://schemas.microsoft.com/office/word/2010/wordprocessingInk" xmlns:wne="http://schemas.microsoft.com/office/word/2006/wordml" xmlns:wps="http://schemas.microsoft.com/office/word/2010/wordprocessingShape" mc:Ignorable="w14 w15 w16se w16cid w16 w16cex wp14">
+<w:hdr xmlns:wpc="http://schemas.microsoft.com/office/word/2010/wordprocessingCanvas" xmlns:cx="http://schemas.microsoft.com/office/drawing/2014/chartex" xmlns:cx1="http://schemas.microsoft.com/office/drawing/2015/9/8/chartex" xmlns:cx2="http://schemas.microsoft.com/office/drawing/2015/10/21/chartex" xmlns:cx3="http://schemas.microsoft.com/office/drawing/2016/5/9/chartex" xmlns:cx4="http://schemas.microsoft.com/office/drawing/2016/5/10/chartex" xmlns:cx5="http://schemas.microsoft.com/office/drawing/2016/5/11/chartex" xmlns:cx6="http://schemas.microsoft.com/office/drawing/2016/5/12/chartex" xmlns:cx7="http://schemas.microsoft.com/office/drawing/2016/5/13/chartex" xmlns:cx8="http://schemas.microsoft.com/office/drawing/2016/5/14/chartex" xmlns:mc="http://schemas.openxmlformats.org/markup-compatibility/2006" xmlns:aink="http://schemas.microsoft.com/office/drawing/2016/ink" xmlns:am3d="http://schemas.microsoft.com/office/drawing/2017/model3d" xmlns:o="urn:schemas-microsoft-com:office:office" xmlns:r="http://schemas.openxmlformats.org/officeDocument/2006/relationships" xmlns:m="http://schemas.openxmlformats.org/officeDocument/2006/math" xmlns:v="urn:schemas-microsoft-com:vml" xmlns:wp14="http://schemas.microsoft.com/office/word/2010/wordprocessingDrawing" xmlns:wp="http://schemas.openxmlformats.org/drawingml/2006/wordprocessingDrawing" xmlns:w10="urn:schemas-microsoft-com:office:word" xmlns:w="http://schemas.openxmlformats.org/wordprocessingml/2006/main" xmlns:w14="http://schemas.microsoft.com/office/word/2010/wordml" xmlns:w15="http://schemas.microsoft.com/office/word/2012/wordml" xmlns:w16cid="http://schemas.microsoft.com/office/word/2016/wordml/cid" xmlns:w16se="http://schemas.microsoft.com/office/word/2015/wordml/symex" xmlns:wpg="http://schemas.microsoft.com/office/word/2010/wordprocessingGroup" xmlns:wpi="http://schemas.microsoft.com/office/word/2010/wordprocessingInk" xmlns:wne="http://schemas.microsoft.com/office/word/2006/wordml" xmlns:wps="http://schemas.microsoft.com/office/word/2010/wordprocessingShape" mc:Ignorable="w14 w15 w16se w16cid wp14">
   <w:p>
     <w:pPr>
       <w:pStyle w:val="Header"/>
@@ -1878,7 +1878,7 @@
 </file>
 
 <file path=word/numbering.xml><?xml version="1.0" encoding="utf-8"?>
-<w:numbering xmlns:wpc="http://schemas.microsoft.com/office/word/2010/wordprocessingCanvas" xmlns:cx="http://schemas.microsoft.com/office/drawing/2014/chartex" xmlns:cx1="http://schemas.microsoft.com/office/drawing/2015/9/8/chartex" xmlns:cx2="http://schemas.microsoft.com/office/drawing/2015/10/21/chartex" xmlns:cx3="http://schemas.microsoft.com/office/drawing/2016/5/9/chartex" xmlns:cx4="http://schemas.microsoft.com/office/drawing/2016/5/10/chartex" xmlns:cx5="http://schemas.microsoft.com/office/drawing/2016/5/11/chartex" xmlns:cx6="http://schemas.microsoft.com/office/drawing/2016/5/12/chartex" xmlns:cx7="http://schemas.microsoft.com/office/drawing/2016/5/13/chartex" xmlns:cx8="http://schemas.microsoft.com/office/drawing/2016/5/14/chartex" xmlns:mc="http://schemas.openxmlformats.org/markup-compatibility/2006" xmlns:aink="http://schemas.microsoft.com/office/drawing/2016/ink" xmlns:am3d="http://schemas.microsoft.com/office/drawing/2017/model3d" xmlns:o="urn:schemas-microsoft-com:office:office" xmlns:r="http://schemas.openxmlformats.org/officeDocument/2006/relationships" xmlns:m="http://schemas.openxmlformats.org/officeDocument/2006/math" xmlns:v="urn:schemas-microsoft-com:vml" xmlns:wp14="http://schemas.microsoft.com/office/word/2010/wordprocessingDrawing" xmlns:wp="http://schemas.openxmlformats.org/drawingml/2006/wordprocessingDrawing" xmlns:w10="urn:schemas-microsoft-com:office:word" xmlns:w="http://schemas.openxmlformats.org/wordprocessingml/2006/main" xmlns:w14="http://schemas.microsoft.com/office/word/2010/wordml" xmlns:w15="http://schemas.microsoft.com/office/word/2012/wordml" xmlns:w16cex="http://schemas.microsoft.com/office/word/2018/wordml/cex" xmlns:w16cid="http://schemas.microsoft.com/office/word/2016/wordml/cid" xmlns:w16="http://schemas.microsoft.com/office/word/2018/wordml" xmlns:w16se="http://schemas.microsoft.com/office/word/2015/wordml/symex" xmlns:wpg="http://schemas.microsoft.com/office/word/2010/wordprocessingGroup" xmlns:wpi="http://schemas.microsoft.com/office/word/2010/wordprocessingInk" xmlns:wne="http://schemas.microsoft.com/office/word/2006/wordml" xmlns:wps="http://schemas.microsoft.com/office/word/2010/wordprocessingShape" mc:Ignorable="w14 w15 w16se w16cid w16 w16cex wp14">
+<w:numbering xmlns:wpc="http://schemas.microsoft.com/office/word/2010/wordprocessingCanvas" xmlns:cx="http://schemas.microsoft.com/office/drawing/2014/chartex" xmlns:cx1="http://schemas.microsoft.com/office/drawing/2015/9/8/chartex" xmlns:cx2="http://schemas.microsoft.com/office/drawing/2015/10/21/chartex" xmlns:cx3="http://schemas.microsoft.com/office/drawing/2016/5/9/chartex" xmlns:cx4="http://schemas.microsoft.com/office/drawing/2016/5/10/chartex" xmlns:cx5="http://schemas.microsoft.com/office/drawing/2016/5/11/chartex" xmlns:cx6="http://schemas.microsoft.com/office/drawing/2016/5/12/chartex" xmlns:cx7="http://schemas.microsoft.com/office/drawing/2016/5/13/chartex" xmlns:cx8="http://schemas.microsoft.com/office/drawing/2016/5/14/chartex" xmlns:mc="http://schemas.openxmlformats.org/markup-compatibility/2006" xmlns:aink="http://schemas.microsoft.com/office/drawing/2016/ink" xmlns:am3d="http://schemas.microsoft.com/office/drawing/2017/model3d" xmlns:o="urn:schemas-microsoft-com:office:office" xmlns:r="http://schemas.openxmlformats.org/officeDocument/2006/relationships" xmlns:m="http://schemas.openxmlformats.org/officeDocument/2006/math" xmlns:v="urn:schemas-microsoft-com:vml" xmlns:wp14="http://schemas.microsoft.com/office/word/2010/wordprocessingDrawing" xmlns:wp="http://schemas.openxmlformats.org/drawingml/2006/wordprocessingDrawing" xmlns:w10="urn:schemas-microsoft-com:office:word" xmlns:w="http://schemas.openxmlformats.org/wordprocessingml/2006/main" xmlns:w14="http://schemas.microsoft.com/office/word/2010/wordml" xmlns:w15="http://schemas.microsoft.com/office/word/2012/wordml" xmlns:w16cid="http://schemas.microsoft.com/office/word/2016/wordml/cid" xmlns:w16se="http://schemas.microsoft.com/office/word/2015/wordml/symex" xmlns:wpg="http://schemas.microsoft.com/office/word/2010/wordprocessingGroup" xmlns:wpi="http://schemas.microsoft.com/office/word/2010/wordprocessingInk" xmlns:wne="http://schemas.microsoft.com/office/word/2006/wordml" xmlns:wps="http://schemas.microsoft.com/office/word/2010/wordprocessingShape" mc:Ignorable="w14 w15 w16se w16cid wp14">
   <w:abstractNum w:abstractNumId="0" w15:restartNumberingAfterBreak="0">
     <w:nsid w:val="125924A7"/>
     <w:multiLevelType w:val="hybridMultilevel"/>
@@ -2269,6 +2269,92 @@
     </w:lvl>
   </w:abstractNum>
   <w:abstractNum w:abstractNumId="4" w15:restartNumberingAfterBreak="0">
+    <w:nsid w:val="441055B3"/>
+    <w:multiLevelType w:val="multilevel"/>
+    <w:tmpl w:val="1818CC1A"/>
+    <w:lvl w:ilvl="0">
+      <w:start w:val="1"/>
+      <w:numFmt w:val="decimal"/>
+      <w:lvlText w:val="%1."/>
+      <w:lvlJc w:val="left"/>
+      <w:pPr>
+        <w:ind w:left="720" w:hanging="360"/>
+      </w:pPr>
+    </w:lvl>
+    <w:lvl w:ilvl="1">
+      <w:start w:val="1"/>
+      <w:numFmt w:val="lowerLetter"/>
+      <w:lvlText w:val="%2."/>
+      <w:lvlJc w:val="left"/>
+      <w:pPr>
+        <w:ind w:left="1440" w:hanging="360"/>
+      </w:pPr>
+    </w:lvl>
+    <w:lvl w:ilvl="2">
+      <w:start w:val="1"/>
+      <w:numFmt w:val="lowerRoman"/>
+      <w:lvlText w:val="%3."/>
+      <w:lvlJc w:val="right"/>
+      <w:pPr>
+        <w:ind w:left="2160" w:hanging="180"/>
+      </w:pPr>
+    </w:lvl>
+    <w:lvl w:ilvl="3">
+      <w:start w:val="1"/>
+      <w:numFmt w:val="decimal"/>
+      <w:lvlText w:val="%4."/>
+      <w:lvlJc w:val="left"/>
+      <w:pPr>
+        <w:ind w:left="2880" w:hanging="360"/>
+      </w:pPr>
+    </w:lvl>
+    <w:lvl w:ilvl="4">
+      <w:start w:val="1"/>
+      <w:numFmt w:val="lowerLetter"/>
+      <w:lvlText w:val="%5."/>
+      <w:lvlJc w:val="left"/>
+      <w:pPr>
+        <w:ind w:left="3600" w:hanging="360"/>
+      </w:pPr>
+    </w:lvl>
+    <w:lvl w:ilvl="5">
+      <w:start w:val="1"/>
+      <w:numFmt w:val="lowerRoman"/>
+      <w:lvlText w:val="%6."/>
+      <w:lvlJc w:val="right"/>
+      <w:pPr>
+        <w:ind w:left="4320" w:hanging="180"/>
+      </w:pPr>
+    </w:lvl>
+    <w:lvl w:ilvl="6">
+      <w:start w:val="1"/>
+      <w:numFmt w:val="decimal"/>
+      <w:lvlText w:val="%7."/>
+      <w:lvlJc w:val="left"/>
+      <w:pPr>
+        <w:ind w:left="5040" w:hanging="360"/>
+      </w:pPr>
+    </w:lvl>
+    <w:lvl w:ilvl="7">
+      <w:start w:val="1"/>
+      <w:numFmt w:val="lowerLetter"/>
+      <w:lvlText w:val="%8."/>
+      <w:lvlJc w:val="left"/>
+      <w:pPr>
+        <w:ind w:left="5760" w:hanging="360"/>
+      </w:pPr>
+    </w:lvl>
+    <w:lvl w:ilvl="8">
+      <w:start w:val="1"/>
+      <w:numFmt w:val="lowerRoman"/>
+      <w:lvlText w:val="%9."/>
+      <w:lvlJc w:val="right"/>
+      <w:pPr>
+        <w:ind w:left="6480" w:hanging="180"/>
+      </w:pPr>
+    </w:lvl>
+  </w:abstractNum>
+  <w:abstractNum w:abstractNumId="5" w15:restartNumberingAfterBreak="0">
     <w:nsid w:val="65181947"/>
     <w:multiLevelType w:val="hybridMultilevel"/>
     <w:tmpl w:val="34C4ADBA"/>
@@ -2380,7 +2466,7 @@
       </w:rPr>
     </w:lvl>
   </w:abstractNum>
-  <w:abstractNum w:abstractNumId="5" w15:restartNumberingAfterBreak="0">
+  <w:abstractNum w:abstractNumId="6" w15:restartNumberingAfterBreak="0">
     <w:nsid w:val="70605CCA"/>
     <w:multiLevelType w:val="hybridMultilevel"/>
     <w:tmpl w:val="0E46FFB4"/>
@@ -2466,7 +2552,7 @@
       </w:pPr>
     </w:lvl>
   </w:abstractNum>
-  <w:abstractNum w:abstractNumId="6" w15:restartNumberingAfterBreak="0">
+  <w:abstractNum w:abstractNumId="7" w15:restartNumberingAfterBreak="0">
     <w:nsid w:val="713E16AB"/>
     <w:multiLevelType w:val="hybridMultilevel"/>
     <w:tmpl w:val="AAA4CB8E"/>
@@ -2578,7 +2664,7 @@
       </w:rPr>
     </w:lvl>
   </w:abstractNum>
-  <w:abstractNum w:abstractNumId="7" w15:restartNumberingAfterBreak="0">
+  <w:abstractNum w:abstractNumId="8" w15:restartNumberingAfterBreak="0">
     <w:nsid w:val="73292F2E"/>
     <w:multiLevelType w:val="hybridMultilevel"/>
     <w:tmpl w:val="6CCC47FA"/>
@@ -2698,28 +2784,31 @@
     <w:abstractNumId w:val="0"/>
   </w:num>
   <w:num w:numId="3">
-    <w:abstractNumId w:val="5"/>
+    <w:abstractNumId w:val="6"/>
   </w:num>
   <w:num w:numId="4">
     <w:abstractNumId w:val="1"/>
   </w:num>
   <w:num w:numId="5">
-    <w:abstractNumId w:val="4"/>
+    <w:abstractNumId w:val="5"/>
   </w:num>
   <w:num w:numId="6">
-    <w:abstractNumId w:val="6"/>
+    <w:abstractNumId w:val="7"/>
   </w:num>
   <w:num w:numId="7">
     <w:abstractNumId w:val="2"/>
   </w:num>
   <w:num w:numId="8">
-    <w:abstractNumId w:val="7"/>
+    <w:abstractNumId w:val="8"/>
+  </w:num>
+  <w:num w:numId="9">
+    <w:abstractNumId w:val="4"/>
   </w:num>
 </w:numbering>
 </file>
 
 <file path=word/styles.xml><?xml version="1.0" encoding="utf-8"?>
-<w:styles xmlns:mc="http://schemas.openxmlformats.org/markup-compatibility/2006" xmlns:r="http://schemas.openxmlformats.org/officeDocument/2006/relationships" xmlns:w="http://schemas.openxmlformats.org/wordprocessingml/2006/main" xmlns:w14="http://schemas.microsoft.com/office/word/2010/wordml" xmlns:w15="http://schemas.microsoft.com/office/word/2012/wordml" xmlns:w16cex="http://schemas.microsoft.com/office/word/2018/wordml/cex" xmlns:w16cid="http://schemas.microsoft.com/office/word/2016/wordml/cid" xmlns:w16="http://schemas.microsoft.com/office/word/2018/wordml" xmlns:w16se="http://schemas.microsoft.com/office/word/2015/wordml/symex" mc:Ignorable="w14 w15 w16se w16cid w16 w16cex">
+<w:styles xmlns:mc="http://schemas.openxmlformats.org/markup-compatibility/2006" xmlns:r="http://schemas.openxmlformats.org/officeDocument/2006/relationships" xmlns:w="http://schemas.openxmlformats.org/wordprocessingml/2006/main" xmlns:w14="http://schemas.microsoft.com/office/word/2010/wordml" xmlns:w15="http://schemas.microsoft.com/office/word/2012/wordml" xmlns:w16cid="http://schemas.microsoft.com/office/word/2016/wordml/cid" xmlns:w16se="http://schemas.microsoft.com/office/word/2015/wordml/symex" mc:Ignorable="w14 w15 w16se w16cid">
   <w:docDefaults>
     <w:rPrDefault>
       <w:rPr>
@@ -2738,7 +2827,7 @@
       </w:pPr>
     </w:pPrDefault>
   </w:docDefaults>
-  <w:latentStyles w:defLockedState="0" w:defUIPriority="99" w:defSemiHidden="0" w:defUnhideWhenUsed="0" w:defQFormat="0" w:count="376">
+  <w:latentStyles w:defLockedState="0" w:defUIPriority="99" w:defSemiHidden="0" w:defUnhideWhenUsed="0" w:defQFormat="0" w:count="377">
     <w:lsdException w:name="Normal" w:uiPriority="0" w:qFormat="1"/>
     <w:lsdException w:name="heading 1" w:uiPriority="9" w:qFormat="1"/>
     <w:lsdException w:name="heading 2" w:semiHidden="1" w:uiPriority="9" w:unhideWhenUsed="1" w:qFormat="1"/>
@@ -2805,7 +2894,7 @@
     <w:lsdException w:name="Closing" w:semiHidden="1" w:unhideWhenUsed="1"/>
     <w:lsdException w:name="Signature" w:semiHidden="1" w:unhideWhenUsed="1"/>
     <w:lsdException w:name="Default Paragraph Font" w:semiHidden="1" w:uiPriority="1" w:unhideWhenUsed="1"/>
-    <w:lsdException w:name="Body Text" w:semiHidden="1" w:unhideWhenUsed="1"/>
+    <w:lsdException w:name="Body Text" w:semiHidden="1" w:uiPriority="0" w:unhideWhenUsed="1"/>
     <w:lsdException w:name="Body Text Indent" w:semiHidden="1" w:unhideWhenUsed="1"/>
     <w:lsdException w:name="List Continue" w:semiHidden="1" w:unhideWhenUsed="1"/>
     <w:lsdException w:name="List Continue 2" w:semiHidden="1" w:unhideWhenUsed="1"/>
@@ -2844,7 +2933,6 @@
     <w:lsdException w:name="HTML Sample" w:semiHidden="1" w:unhideWhenUsed="1"/>
     <w:lsdException w:name="HTML Typewriter" w:semiHidden="1" w:unhideWhenUsed="1"/>
     <w:lsdException w:name="HTML Variable" w:semiHidden="1" w:unhideWhenUsed="1"/>
-    <w:lsdException w:name="Normal Table" w:semiHidden="1" w:unhideWhenUsed="1"/>
     <w:lsdException w:name="annotation subject" w:semiHidden="1" w:unhideWhenUsed="1"/>
     <w:lsdException w:name="No List" w:semiHidden="1" w:unhideWhenUsed="1"/>
     <w:lsdException w:name="Outline List 1" w:semiHidden="1" w:unhideWhenUsed="1"/>
@@ -2891,10 +2979,8 @@
     <w:lsdException w:name="Table Subtle 2" w:semiHidden="1" w:unhideWhenUsed="1"/>
     <w:lsdException w:name="Table Web 1" w:semiHidden="1" w:unhideWhenUsed="1"/>
     <w:lsdException w:name="Table Web 2" w:semiHidden="1" w:unhideWhenUsed="1"/>
-    <w:lsdException w:name="Table Web 3" w:semiHidden="1" w:unhideWhenUsed="1"/>
     <w:lsdException w:name="Balloon Text" w:semiHidden="1" w:unhideWhenUsed="1"/>
-    <w:lsdException w:name="Table Grid" w:semiHidden="1" w:uiPriority="39" w:unhideWhenUsed="1"/>
-    <w:lsdException w:name="Table Theme" w:semiHidden="1" w:unhideWhenUsed="1"/>
+    <w:lsdException w:name="Table Grid" w:uiPriority="39"/>
     <w:lsdException w:name="Placeholder Text" w:semiHidden="1"/>
     <w:lsdException w:name="No Spacing" w:uiPriority="1" w:qFormat="1"/>
     <w:lsdException w:name="Light Shading" w:uiPriority="60"/>
@@ -3115,6 +3201,7 @@
     <w:lsdException w:name="Hashtag" w:semiHidden="1" w:unhideWhenUsed="1"/>
     <w:lsdException w:name="Unresolved Mention" w:semiHidden="1" w:unhideWhenUsed="1"/>
     <w:lsdException w:name="Smart Link" w:semiHidden="1" w:unhideWhenUsed="1"/>
+    <w:lsdException w:name="Smart Link Error" w:semiHidden="1" w:unhideWhenUsed="1"/>
   </w:latentStyles>
   <w:style w:type="paragraph" w:default="1" w:styleId="Normal">
     <w:name w:val="Normal"/>
@@ -6286,6 +6373,44 @@
     <w:rPr>
       <w:b/>
       <w:bCs/>
+    </w:rPr>
+  </w:style>
+  <w:style w:type="character" w:customStyle="1" w:styleId="InternetLink0">
+    <w:name w:val="Internet Link"/>
+    <w:basedOn w:val="DefaultParagraphFont"/>
+    <w:uiPriority w:val="99"/>
+    <w:unhideWhenUsed/>
+    <w:rsid w:val="00066A7F"/>
+    <w:rPr>
+      <w:color w:val="0563C1" w:themeColor="hyperlink"/>
+      <w:u w:val="single"/>
+    </w:rPr>
+  </w:style>
+  <w:style w:type="paragraph" w:styleId="BodyText">
+    <w:name w:val="Body Text"/>
+    <w:basedOn w:val="Normal"/>
+    <w:link w:val="BodyTextChar"/>
+    <w:rsid w:val="00066A7F"/>
+    <w:pPr>
+      <w:suppressAutoHyphens w:val="0"/>
+      <w:autoSpaceDN/>
+      <w:bidi/>
+      <w:spacing w:after="140" w:line="288" w:lineRule="auto"/>
+      <w:textAlignment w:val="auto"/>
+    </w:pPr>
+    <w:rPr>
+      <w:rFonts w:ascii="Monospace" w:hAnsi="Monospace" w:cs="David CLM"/>
+      <w:kern w:val="2"/>
+    </w:rPr>
+  </w:style>
+  <w:style w:type="character" w:customStyle="1" w:styleId="BodyTextChar">
+    <w:name w:val="Body Text Char"/>
+    <w:basedOn w:val="DefaultParagraphFont"/>
+    <w:link w:val="BodyText"/>
+    <w:rsid w:val="00066A7F"/>
+    <w:rPr>
+      <w:rFonts w:ascii="Monospace" w:hAnsi="Monospace" w:cs="David CLM"/>
+      <w:kern w:val="2"/>
     </w:rPr>
   </w:style>
 </w:styles>
